--- a/src/ConvolucionPonderada/ConvolucionPonderada.docx
+++ b/src/ConvolucionPonderada/ConvolucionPonderada.docx
@@ -178,7 +178,13 @@
     </w:p>
     <w:p>
       <w:r>
-        <w:t xml:space="preserve">La complejidad del algoritmo </w:t>
+        <w:t xml:space="preserve">La complejidad </w:t>
+      </w:r>
+      <w:r>
+        <w:t xml:space="preserve">temporal </w:t>
+      </w:r>
+      <w:r>
+        <w:t xml:space="preserve">del algoritmo </w:t>
       </w:r>
       <w:r>
         <w:t>es de 2N*N</w:t>
@@ -511,10 +517,6 @@
     </w:sectPr>
   </w:body>
 </w:document>
-</file>
-
-<file path=word/numbering.xml><?xml version="1.0" encoding="utf-8"?>
-<w:numbering xmlns:wpc="http://schemas.microsoft.com/office/word/2010/wordprocessingCanvas" xmlns:cx="http://schemas.microsoft.com/office/drawing/2014/chartex" xmlns:cx1="http://schemas.microsoft.com/office/drawing/2015/9/8/chartex" xmlns:cx2="http://schemas.microsoft.com/office/drawing/2015/10/21/chartex" xmlns:cx3="http://schemas.microsoft.com/office/drawing/2016/5/9/chartex" xmlns:cx4="http://schemas.microsoft.com/office/drawing/2016/5/10/chartex" xmlns:cx5="http://schemas.microsoft.com/office/drawing/2016/5/11/chartex" xmlns:cx6="http://schemas.microsoft.com/office/drawing/2016/5/12/chartex" xmlns:cx7="http://schemas.microsoft.com/office/drawing/2016/5/13/chartex" xmlns:cx8="http://schemas.microsoft.com/office/drawing/2016/5/14/chartex" xmlns:mc="http://schemas.openxmlformats.org/markup-compatibility/2006" xmlns:aink="http://schemas.microsoft.com/office/drawing/2016/ink" xmlns:am3d="http://schemas.microsoft.com/office/drawing/2017/model3d" xmlns:o="urn:schemas-microsoft-com:office:office" xmlns:r="http://schemas.openxmlformats.org/officeDocument/2006/relationships" xmlns:m="http://schemas.openxmlformats.org/officeDocument/2006/math" xmlns:v="urn:schemas-microsoft-com:vml" xmlns:wp14="http://schemas.microsoft.com/office/word/2010/wordprocessingDrawing" xmlns:wp="http://schemas.openxmlformats.org/drawingml/2006/wordprocessingDrawing" xmlns:w10="urn:schemas-microsoft-com:office:word" xmlns:w="http://schemas.openxmlformats.org/wordprocessingml/2006/main" xmlns:w14="http://schemas.microsoft.com/office/word/2010/wordml" xmlns:w15="http://schemas.microsoft.com/office/word/2012/wordml" xmlns:w16cex="http://schemas.microsoft.com/office/word/2018/wordml/cex" xmlns:w16cid="http://schemas.microsoft.com/office/word/2016/wordml/cid" xmlns:w16="http://schemas.microsoft.com/office/word/2018/wordml" xmlns:w16sdtdh="http://schemas.microsoft.com/office/word/2020/wordml/sdtdatahash" xmlns:w16se="http://schemas.microsoft.com/office/word/2015/wordml/symex" xmlns:wpg="http://schemas.microsoft.com/office/word/2010/wordprocessingGroup" xmlns:wpi="http://schemas.microsoft.com/office/word/2010/wordprocessingInk" xmlns:wne="http://schemas.microsoft.com/office/word/2006/wordml" xmlns:wps="http://schemas.microsoft.com/office/word/2010/wordprocessingShape" mc:Ignorable="w14 w15 w16se w16cid w16 w16cex w16sdtdh wp14"/>
 </file>
 
 <file path=word/styles.xml><?xml version="1.0" encoding="utf-8"?>
@@ -1255,21 +1257,6 @@
 </file>
 
 <file path=customXml/item1.xml><?xml version="1.0" encoding="utf-8"?>
-<p:properties xmlns:p="http://schemas.microsoft.com/office/2006/metadata/properties" xmlns:xsi="http://www.w3.org/2001/XMLSchema-instance" xmlns:pc="http://schemas.microsoft.com/office/infopath/2007/PartnerControls">
-  <documentManagement/>
-</p:properties>
-</file>
-
-<file path=customXml/item2.xml><?xml version="1.0" encoding="utf-8"?>
-<?mso-contentType ?>
-<FormTemplates xmlns="http://schemas.microsoft.com/sharepoint/v3/contenttype/forms">
-  <Display>DocumentLibraryForm</Display>
-  <Edit>DocumentLibraryForm</Edit>
-  <New>DocumentLibraryForm</New>
-</FormTemplates>
-</file>
-
-<file path=customXml/item3.xml><?xml version="1.0" encoding="utf-8"?>
 <ct:contentTypeSchema xmlns:ct="http://schemas.microsoft.com/office/2006/metadata/contentType" xmlns:ma="http://schemas.microsoft.com/office/2006/metadata/properties/metaAttributes" ct:_="" ma:_="" ma:contentTypeName="Documento" ma:contentTypeID="0x0101001934F69E34296A4F901D1174B9689D85" ma:contentTypeVersion="8" ma:contentTypeDescription="Crear nuevo documento." ma:contentTypeScope="" ma:versionID="9a4949d9c475e158a53f742baff8160e">
   <xsd:schema xmlns:xsd="http://www.w3.org/2001/XMLSchema" xmlns:xs="http://www.w3.org/2001/XMLSchema" xmlns:p="http://schemas.microsoft.com/office/2006/metadata/properties" xmlns:ns3="056a0ea8-e274-4468-85d7-15a2fe6e61e0" xmlns:ns4="a1c1ac4c-c0c3-49dc-a581-9a562e20f742" targetNamespace="http://schemas.microsoft.com/office/2006/metadata/properties" ma:root="true" ma:fieldsID="e5489d5c6b781c99a682b36f8bec9deb" ns3:_="" ns4:_="">
     <xsd:import namespace="056a0ea8-e274-4468-85d7-15a2fe6e61e0"/>
@@ -1460,32 +1447,22 @@
 </ct:contentTypeSchema>
 </file>
 
-<file path=customXml/itemProps1.xml><?xml version="1.0" encoding="utf-8"?>
-<ds:datastoreItem xmlns:ds="http://schemas.openxmlformats.org/officeDocument/2006/customXml" ds:itemID="{2BA34810-ABFB-4BDF-84EF-15EC378B94F4}">
-  <ds:schemaRefs>
-    <ds:schemaRef ds:uri="http://schemas.microsoft.com/office/2006/documentManagement/types"/>
-    <ds:schemaRef ds:uri="a1c1ac4c-c0c3-49dc-a581-9a562e20f742"/>
-    <ds:schemaRef ds:uri="http://purl.org/dc/dcmitype/"/>
-    <ds:schemaRef ds:uri="http://purl.org/dc/elements/1.1/"/>
-    <ds:schemaRef ds:uri="http://schemas.microsoft.com/office/infopath/2007/PartnerControls"/>
-    <ds:schemaRef ds:uri="http://purl.org/dc/terms/"/>
-    <ds:schemaRef ds:uri="http://schemas.openxmlformats.org/package/2006/metadata/core-properties"/>
-    <ds:schemaRef ds:uri="056a0ea8-e274-4468-85d7-15a2fe6e61e0"/>
-    <ds:schemaRef ds:uri="http://schemas.microsoft.com/office/2006/metadata/properties"/>
-    <ds:schemaRef ds:uri="http://www.w3.org/XML/1998/namespace"/>
-  </ds:schemaRefs>
-</ds:datastoreItem>
+<file path=customXml/item2.xml><?xml version="1.0" encoding="utf-8"?>
+<?mso-contentType ?>
+<FormTemplates xmlns="http://schemas.microsoft.com/sharepoint/v3/contenttype/forms">
+  <Display>DocumentLibraryForm</Display>
+  <Edit>DocumentLibraryForm</Edit>
+  <New>DocumentLibraryForm</New>
+</FormTemplates>
 </file>
 
-<file path=customXml/itemProps2.xml><?xml version="1.0" encoding="utf-8"?>
-<ds:datastoreItem xmlns:ds="http://schemas.openxmlformats.org/officeDocument/2006/customXml" ds:itemID="{D8D8E922-C177-4BE6-ACF2-3FBCF45E2381}">
-  <ds:schemaRefs>
-    <ds:schemaRef ds:uri="http://schemas.microsoft.com/sharepoint/v3/contenttype/forms"/>
-  </ds:schemaRefs>
-</ds:datastoreItem>
+<file path=customXml/item3.xml><?xml version="1.0" encoding="utf-8"?>
+<p:properties xmlns:p="http://schemas.microsoft.com/office/2006/metadata/properties" xmlns:xsi="http://www.w3.org/2001/XMLSchema-instance" xmlns:pc="http://schemas.microsoft.com/office/infopath/2007/PartnerControls">
+  <documentManagement/>
+</p:properties>
 </file>
 
-<file path=customXml/itemProps3.xml><?xml version="1.0" encoding="utf-8"?>
+<file path=customXml/itemProps1.xml><?xml version="1.0" encoding="utf-8"?>
 <ds:datastoreItem xmlns:ds="http://schemas.openxmlformats.org/officeDocument/2006/customXml" ds:itemID="{2120008A-88CB-434A-8A2B-FA7783F3AA0C}">
   <ds:schemaRefs>
     <ds:schemaRef ds:uri="http://schemas.microsoft.com/office/2006/metadata/contentType"/>
@@ -1502,4 +1479,21 @@
     <ds:schemaRef ds:uri="http://schemas.microsoft.com/internal/obd"/>
   </ds:schemaRefs>
 </ds:datastoreItem>
+</file>
+
+<file path=customXml/itemProps2.xml><?xml version="1.0" encoding="utf-8"?>
+<ds:datastoreItem xmlns:ds="http://schemas.openxmlformats.org/officeDocument/2006/customXml" ds:itemID="{D8D8E922-C177-4BE6-ACF2-3FBCF45E2381}">
+  <ds:schemaRefs>
+    <ds:schemaRef ds:uri="http://schemas.microsoft.com/sharepoint/v3/contenttype/forms"/>
+  </ds:schemaRefs>
+</ds:datastoreItem>
+</file>
+
+<file path=customXml/itemProps3.xml><?xml version="1.0" encoding="utf-8"?>
+<ds:datastoreItem xmlns:ds="http://schemas.openxmlformats.org/officeDocument/2006/customXml" ds:itemID="{2BA34810-ABFB-4BDF-84EF-15EC378B94F4}">
+  <ds:schemaRefs>
+    <ds:schemaRef ds:uri="http://schemas.microsoft.com/office/2006/metadata/properties"/>
+    <ds:schemaRef ds:uri="http://schemas.microsoft.com/office/infopath/2007/PartnerControls"/>
+  </ds:schemaRefs>
+</ds:datastoreItem>
 </file>